--- a/course reviews/Student_8_Course_300.docx
+++ b/course reviews/Student_8_Course_300.docx
@@ -4,28 +4,31 @@
   <w:body>
     <w:p>
       <w:r>
-        <w:t>Year of study: Senior</w:t>
+        <w:t>Year of study: Junior</w:t>
       </w:r>
     </w:p>
     <w:p>
       <w:r>
-        <w:t>Review for 300 level course:</w:t>
+        <w:t>Intermediate Microeconomics (ECON 211)</w:t>
+        <w:br/>
+        <w:t>I got an A in this course.</w:t>
+        <w:br/>
+        <w:t xml:space="preserve">This course helped me understand how consumers act in a market when faced with choices to make. The course included manipulating mathematical equations to make economic sense of consumer behavior. The workload was divided between 5 objective quizes, a midterm and a final exam both comprehensive. </w:t>
+        <w:br/>
+        <w:t>Course difficulty was a 3.</w:t>
       </w:r>
     </w:p>
     <w:p>
       <w:r>
-        <w:t>Feedback Control Systems</w:t>
+        <w:t>Gpa: Principles of Finance (ECON 261)</w:t>
         <w:br/>
-        <w:t>This course introduced us to the idea of feedback signals and looped mechanisms. With widespread usage within the industry, the course focused on instikkimg state of the art mechanisms for dynamic control of various machines such as robots, electrical equipments etc.</w:t>
+        <w:t>I got a B+ in the course.</w:t>
         <w:br/>
-        <w:t xml:space="preserve">I had an A in this course </w:t>
+        <w:t>This course taught me the basics of finance. What it means to invest, how to understand returns, and how to take investment decisions.</w:t>
         <w:br/>
-        <w:t>The course difficulty was 3</w:t>
-      </w:r>
-    </w:p>
-    <w:p>
-      <w:r>
-        <w:t>Gpa: 3.60-4.00</w:t>
+        <w:t>The course workload was divided between 9 assignments, a comprehensive midterm and a final.</w:t>
+        <w:br/>
+        <w:t>Course difficulty is a 4.</w:t>
       </w:r>
     </w:p>
     <w:sectPr>

--- a/course reviews/Student_8_Course_300.docx
+++ b/course reviews/Student_8_Course_300.docx
@@ -4,31 +4,29 @@
   <w:body>
     <w:p>
       <w:r>
-        <w:t>Year of study: Junior</w:t>
+        <w:t>Year of study: Sophomore</w:t>
       </w:r>
     </w:p>
     <w:p>
       <w:r>
-        <w:t>Intermediate Microeconomics (ECON 211)</w:t>
-        <w:br/>
-        <w:t>I got an A in this course.</w:t>
-        <w:br/>
-        <w:t xml:space="preserve">This course helped me understand how consumers act in a market when faced with choices to make. The course included manipulating mathematical equations to make economic sense of consumer behavior. The workload was divided between 5 objective quizes, a midterm and a final exam both comprehensive. </w:t>
-        <w:br/>
-        <w:t>Course difficulty was a 3.</w:t>
+        <w:t>Semesters offered: spring</w:t>
       </w:r>
     </w:p>
     <w:p>
       <w:r>
-        <w:t>Gpa: Principles of Finance (ECON 261)</w:t>
+        <w:t>Course aliases: netcen</w:t>
+      </w:r>
+    </w:p>
+    <w:p>
+      <w:r>
+        <w:t>Course review:</w:t>
         <w:br/>
-        <w:t>I got a B+ in the course.</w:t>
-        <w:br/>
-        <w:t>This course taught me the basics of finance. What it means to invest, how to understand returns, and how to take investment decisions.</w:t>
-        <w:br/>
-        <w:t>The course workload was divided between 9 assignments, a comprehensive midterm and a final.</w:t>
-        <w:br/>
-        <w:t>Course difficulty is a 4.</w:t>
+        <w:t xml:space="preserve">CS 382 with Sir Zafar is a fun yet challenging course. The assignments have a learning curve and might seem very challenging but the course is well paced with a well defined outline. The quiz schedule is available before semester starts along with tentative dates for assignment release and deadlines so one can set their expectations. </w:t>
+      </w:r>
+    </w:p>
+    <w:p>
+      <w:r>
+        <w:t>GPA: 3.60-4.00</w:t>
       </w:r>
     </w:p>
     <w:sectPr>
